--- a/KafkaStreamProject/דרישות פרויקט kafka stream.docx
+++ b/KafkaStreamProject/דרישות פרויקט kafka stream.docx
@@ -18,66 +18,55 @@
         </w:rPr>
         <w:t xml:space="preserve">דרישות פרויקט </w:t>
       </w:r>
-      <w:proofErr w:type="spellStart"/>
       <w:r>
         <w:rPr>
           <w:b/>
           <w:bCs/>
         </w:rPr>
-        <w:t>kafka</w:t>
-      </w:r>
-      <w:proofErr w:type="spellEnd"/>
-      <w:r>
-        <w:rPr>
+        <w:t>kafka stream</w:t>
+      </w:r>
+      <w:r>
+        <w:rPr>
+          <w:rFonts w:hint="cs"/>
           <w:b/>
           <w:bCs/>
-        </w:rPr>
-        <w:t xml:space="preserve"> stream</w:t>
-      </w:r>
-      <w:r>
-        <w:rPr>
-          <w:rFonts w:hint="cs"/>
+          <w:rtl/>
+        </w:rPr>
+        <w:t>:</w:t>
+      </w:r>
+      <w:r>
+        <w:rPr>
           <w:b/>
           <w:bCs/>
           <w:rtl/>
         </w:rPr>
-        <w:t>:</w:t>
-      </w:r>
-      <w:r>
-        <w:rPr>
+        <w:br/>
+      </w:r>
+      <w:r>
+        <w:rPr>
+          <w:rFonts w:hint="cs"/>
           <w:b/>
           <w:bCs/>
           <w:rtl/>
         </w:rPr>
+        <w:t>התקנה:</w:t>
+      </w:r>
+      <w:r>
+        <w:rPr>
+          <w:rtl/>
+        </w:rPr>
         <w:br/>
       </w:r>
       <w:r>
         <w:rPr>
           <w:rFonts w:hint="cs"/>
-          <w:b/>
-          <w:bCs/>
-          <w:rtl/>
-        </w:rPr>
-        <w:t>התקנה:</w:t>
-      </w:r>
-      <w:r>
-        <w:rPr>
-          <w:rtl/>
-        </w:rPr>
-        <w:br/>
-      </w:r>
-      <w:r>
-        <w:rPr>
-          <w:rFonts w:hint="cs"/>
           <w:rtl/>
         </w:rPr>
         <w:t xml:space="preserve">יש להריץ דרך ה </w:t>
       </w:r>
-      <w:proofErr w:type="spellStart"/>
       <w:r>
         <w:t>cmd</w:t>
       </w:r>
-      <w:proofErr w:type="spellEnd"/>
       <w:r>
         <w:rPr>
           <w:rFonts w:hint="cs"/>
@@ -140,15 +129,7 @@
         <w:t xml:space="preserve">יש להריץ את הפקודה - </w:t>
       </w:r>
       <w:r>
-        <w:t xml:space="preserve">docker </w:t>
-      </w:r>
-      <w:proofErr w:type="spellStart"/>
-      <w:r>
-        <w:t>ps</w:t>
-      </w:r>
-      <w:proofErr w:type="spellEnd"/>
-      <w:r>
-        <w:t xml:space="preserve"> -a</w:t>
+        <w:t>docker ps -a</w:t>
       </w:r>
       <w:r>
         <w:rPr>
@@ -180,6 +161,7 @@
       <w:r>
         <w:rPr>
           <w:rFonts w:cs="Arial"/>
+          <w:noProof/>
           <w:rtl/>
         </w:rPr>
         <w:drawing>
@@ -246,10 +228,7 @@
         <w:t xml:space="preserve"> בפקודה הבאה:</w:t>
       </w:r>
       <w:r>
-        <w:t xml:space="preserve"> </w:t>
-      </w:r>
-      <w:r>
-        <w:t>docker compose down -v</w:t>
+        <w:t xml:space="preserve"> docker compose down -v</w:t>
       </w:r>
       <w:r>
         <w:rPr>
@@ -276,11 +255,9 @@
         <w:lastRenderedPageBreak/>
         <w:t xml:space="preserve">יש להתחבר לאורקל דרך ה </w:t>
       </w:r>
-      <w:proofErr w:type="spellStart"/>
       <w:r>
         <w:t>cmd</w:t>
       </w:r>
-      <w:proofErr w:type="spellEnd"/>
       <w:r>
         <w:rPr>
           <w:rFonts w:hint="cs"/>
@@ -288,11 +265,9 @@
         </w:rPr>
         <w:t xml:space="preserve"> או דרך </w:t>
       </w:r>
-      <w:proofErr w:type="spellStart"/>
       <w:r>
         <w:t>ui</w:t>
       </w:r>
-      <w:proofErr w:type="spellEnd"/>
       <w:r>
         <w:rPr>
           <w:rFonts w:hint="cs"/>
@@ -313,11 +288,9 @@
         </w:rPr>
         <w:t xml:space="preserve"> אני ממליצה על </w:t>
       </w:r>
-      <w:proofErr w:type="spellStart"/>
       <w:r>
         <w:t>dbeaver</w:t>
       </w:r>
-      <w:proofErr w:type="spellEnd"/>
       <w:r>
         <w:rPr>
           <w:rFonts w:hint="cs"/>
@@ -334,6 +307,7 @@
       <w:r>
         <w:rPr>
           <w:rFonts w:cs="Arial"/>
+          <w:noProof/>
           <w:rtl/>
         </w:rPr>
         <w:drawing>
@@ -372,6 +346,64 @@
           </wp:inline>
         </w:drawing>
       </w:r>
+      <w:r>
+        <w:br/>
+      </w:r>
+      <w:r>
+        <w:rPr>
+          <w:rFonts w:hint="cs"/>
+          <w:rtl/>
+        </w:rPr>
+        <w:lastRenderedPageBreak/>
+        <w:t xml:space="preserve">ניתן לראות את הטבלה הבאה- ויש לבדוק שכל הטבלאות שבשימוש בקוד קיימות. </w:t>
+      </w:r>
+      <w:r>
+        <w:rPr>
+          <w:rtl/>
+        </w:rPr>
+        <w:br/>
+      </w:r>
+      <w:r>
+        <w:rPr>
+          <w:rFonts w:cs="Arial"/>
+          <w:rtl/>
+        </w:rPr>
+        <w:drawing>
+          <wp:inline distT="0" distB="0" distL="0" distR="0" wp14:anchorId="5E052740" wp14:editId="4436020E">
+            <wp:extent cx="5943600" cy="3136265"/>
+            <wp:effectExtent l="0" t="0" r="0" b="6985"/>
+            <wp:docPr id="1066892923" name="Picture 1" descr="A screenshot of a computer&#10;&#10;AI-generated content may be incorrect."/>
+            <wp:cNvGraphicFramePr>
+              <a:graphicFrameLocks xmlns:a="http://schemas.openxmlformats.org/drawingml/2006/main" noChangeAspect="1"/>
+            </wp:cNvGraphicFramePr>
+            <a:graphic xmlns:a="http://schemas.openxmlformats.org/drawingml/2006/main">
+              <a:graphicData uri="http://schemas.openxmlformats.org/drawingml/2006/picture">
+                <pic:pic xmlns:pic="http://schemas.openxmlformats.org/drawingml/2006/picture">
+                  <pic:nvPicPr>
+                    <pic:cNvPr id="1066892923" name="Picture 1" descr="A screenshot of a computer&#10;&#10;AI-generated content may be incorrect."/>
+                    <pic:cNvPicPr/>
+                  </pic:nvPicPr>
+                  <pic:blipFill>
+                    <a:blip r:embed="rId7"/>
+                    <a:stretch>
+                      <a:fillRect/>
+                    </a:stretch>
+                  </pic:blipFill>
+                  <pic:spPr>
+                    <a:xfrm>
+                      <a:off x="0" y="0"/>
+                      <a:ext cx="5943600" cy="3136265"/>
+                    </a:xfrm>
+                    <a:prstGeom prst="rect">
+                      <a:avLst/>
+                    </a:prstGeom>
+                  </pic:spPr>
+                </pic:pic>
+              </a:graphicData>
+            </a:graphic>
+          </wp:inline>
+        </w:drawing>
+      </w:r>
     </w:p>
     <w:p>
       <w:pPr>
@@ -382,7 +414,6 @@
         </w:numPr>
         <w:bidi/>
         <w:rPr>
-          <w:rFonts w:hint="cs"/>
           <w:rtl/>
         </w:rPr>
       </w:pPr>
@@ -393,11 +424,9 @@
         </w:rPr>
         <w:t xml:space="preserve">יש לבדוק את ה </w:t>
       </w:r>
-      <w:proofErr w:type="spellStart"/>
       <w:r>
         <w:t>kafka-ui</w:t>
       </w:r>
-      <w:proofErr w:type="spellEnd"/>
       <w:r>
         <w:rPr>
           <w:rFonts w:hint="cs"/>
@@ -405,11 +434,9 @@
         </w:rPr>
         <w:t xml:space="preserve"> או פקודות הרצה ב </w:t>
       </w:r>
-      <w:proofErr w:type="spellStart"/>
       <w:r>
         <w:t>cmd</w:t>
       </w:r>
-      <w:proofErr w:type="spellEnd"/>
       <w:r>
         <w:rPr>
           <w:rFonts w:hint="cs"/>
@@ -424,15 +451,7 @@
         <w:br/>
       </w:r>
       <w:r>
-        <w:t xml:space="preserve">docker exec -it </w:t>
-      </w:r>
-      <w:proofErr w:type="spellStart"/>
-      <w:r>
-        <w:t>kafka</w:t>
-      </w:r>
-      <w:proofErr w:type="spellEnd"/>
-      <w:r>
-        <w:t xml:space="preserve"> bash</w:t>
+        <w:t>docker exec -it kafka bash</w:t>
       </w:r>
       <w:r>
         <w:rPr>
@@ -478,11 +497,9 @@
       <w:r>
         <w:t xml:space="preserve"> </w:t>
       </w:r>
-      <w:proofErr w:type="spellStart"/>
       <w:r>
         <w:t>output_results</w:t>
       </w:r>
-      <w:proofErr w:type="spellEnd"/>
       <w:r>
         <w:rPr>
           <w:rtl/>
@@ -509,12 +526,63 @@
         <w:rPr>
           <w:rtl/>
         </w:rPr>
+        <w:br/>
+      </w:r>
+      <w:r>
+        <w:rPr>
+          <w:rFonts w:cs="Arial"/>
+          <w:noProof/>
+          <w:rtl/>
+        </w:rPr>
         <w:lastRenderedPageBreak/>
-        <w:br/>
+        <w:drawing>
+          <wp:inline distT="0" distB="0" distL="0" distR="0" wp14:anchorId="67BFA405" wp14:editId="3E044855">
+            <wp:extent cx="5943600" cy="3611880"/>
+            <wp:effectExtent l="0" t="0" r="0" b="7620"/>
+            <wp:docPr id="1769746609" name="Picture 1"/>
+            <wp:cNvGraphicFramePr>
+              <a:graphicFrameLocks xmlns:a="http://schemas.openxmlformats.org/drawingml/2006/main" noChangeAspect="1"/>
+            </wp:cNvGraphicFramePr>
+            <a:graphic xmlns:a="http://schemas.openxmlformats.org/drawingml/2006/main">
+              <a:graphicData uri="http://schemas.openxmlformats.org/drawingml/2006/picture">
+                <pic:pic xmlns:pic="http://schemas.openxmlformats.org/drawingml/2006/picture">
+                  <pic:nvPicPr>
+                    <pic:cNvPr id="1769746609" name=""/>
+                    <pic:cNvPicPr/>
+                  </pic:nvPicPr>
+                  <pic:blipFill>
+                    <a:blip r:embed="rId8"/>
+                    <a:stretch>
+                      <a:fillRect/>
+                    </a:stretch>
+                  </pic:blipFill>
+                  <pic:spPr>
+                    <a:xfrm>
+                      <a:off x="0" y="0"/>
+                      <a:ext cx="5943600" cy="3611880"/>
+                    </a:xfrm>
+                    <a:prstGeom prst="rect">
+                      <a:avLst/>
+                    </a:prstGeom>
+                  </pic:spPr>
+                </pic:pic>
+              </a:graphicData>
+            </a:graphic>
+          </wp:inline>
+        </w:drawing>
       </w:r>
       <w:r>
         <w:rPr>
           <w:rFonts w:cs="Arial"/>
+          <w:noProof/>
+          <w:rtl/>
+        </w:rPr>
+        <w:t xml:space="preserve"> </w:t>
+      </w:r>
+      <w:r>
+        <w:rPr>
+          <w:rFonts w:cs="Arial"/>
+          <w:noProof/>
           <w:rtl/>
         </w:rPr>
         <w:drawing>
@@ -533,7 +601,7 @@
                     <pic:cNvPicPr/>
                   </pic:nvPicPr>
                   <pic:blipFill>
-                    <a:blip r:embed="rId7"/>
+                    <a:blip r:embed="rId9"/>
                     <a:stretch>
                       <a:fillRect/>
                     </a:stretch>
@@ -637,11 +705,9 @@
         </w:rPr>
         <w:t xml:space="preserve"> </w:t>
       </w:r>
-      <w:proofErr w:type="spellStart"/>
       <w:r>
         <w:t>input_zip_topic</w:t>
       </w:r>
-      <w:proofErr w:type="spellEnd"/>
       <w:r>
         <w:rPr>
           <w:rtl/>
@@ -668,15 +734,8 @@
         <w:br/>
       </w:r>
       <w:r>
-        <w:t>{</w:t>
-      </w:r>
-      <w:proofErr w:type="spellStart"/>
-      <w:r>
-        <w:t>zipPath</w:t>
-      </w:r>
-      <w:proofErr w:type="spellEnd"/>
-      <w:r>
-        <w:t>: “path in window to zip”}</w:t>
+        <w:lastRenderedPageBreak/>
+        <w:t>{zipPath: “path in window to zip”}</w:t>
       </w:r>
       <w:r>
         <w:br/>
@@ -920,11 +979,9 @@
         </w:rPr>
         <w:t xml:space="preserve"> שהוא בפורמט </w:t>
       </w:r>
-      <w:proofErr w:type="spellStart"/>
       <w:r>
         <w:t>json</w:t>
       </w:r>
-      <w:proofErr w:type="spellEnd"/>
       <w:r>
         <w:rPr>
           <w:rFonts w:hint="cs"/>
@@ -952,11 +1009,9 @@
         </w:rPr>
         <w:t xml:space="preserve">. יש לקבל מתוך הקובץ את ה </w:t>
       </w:r>
-      <w:proofErr w:type="spellStart"/>
       <w:r>
         <w:t>reasourceID</w:t>
       </w:r>
-      <w:proofErr w:type="spellEnd"/>
       <w:r>
         <w:rPr>
           <w:rFonts w:hint="cs"/>
@@ -977,7 +1032,6 @@
         </w:rPr>
         <w:t xml:space="preserve"> </w:t>
       </w:r>
-      <w:proofErr w:type="spellStart"/>
       <w:r>
         <w:rPr>
           <w:b/>
@@ -985,7 +1039,6 @@
         </w:rPr>
         <w:t>resource_description</w:t>
       </w:r>
-      <w:proofErr w:type="spellEnd"/>
       <w:r>
         <w:rPr>
           <w:rFonts w:hint="cs"/>
@@ -1067,7 +1120,6 @@
           <w:rFonts w:hint="cs"/>
           <w:rtl/>
         </w:rPr>
-        <w:lastRenderedPageBreak/>
         <w:t xml:space="preserve">יש לקבל את הזיפ מהתיקייה, לפתוח אותו, לעבור על ה </w:t>
       </w:r>
       <w:r>
@@ -1118,11 +1170,9 @@
         </w:rPr>
         <w:t xml:space="preserve">רשומה של </w:t>
       </w:r>
-      <w:proofErr w:type="spellStart"/>
       <w:r>
         <w:t>json</w:t>
       </w:r>
-      <w:proofErr w:type="spellEnd"/>
       <w:r>
         <w:rPr>
           <w:rFonts w:hint="cs"/>
@@ -1160,11 +1210,9 @@
       <w:r>
         <w:t xml:space="preserve"> - </w:t>
       </w:r>
-      <w:proofErr w:type="spellStart"/>
       <w:r>
         <w:t>field_type</w:t>
       </w:r>
-      <w:proofErr w:type="spellEnd"/>
       <w:r>
         <w:rPr>
           <w:rFonts w:cs="Arial" w:hint="cs"/>
@@ -1179,11 +1227,9 @@
         </w:rPr>
         <w:t xml:space="preserve">מהטבלה - </w:t>
       </w:r>
-      <w:proofErr w:type="spellStart"/>
       <w:r>
         <w:t>props_data</w:t>
       </w:r>
-      <w:proofErr w:type="spellEnd"/>
     </w:p>
     <w:p>
       <w:pPr>
@@ -1204,9 +1250,6 @@
     <w:p>
       <w:pPr>
         <w:bidi/>
-        <w:rPr>
-          <w:rFonts w:hint="cs"/>
-        </w:rPr>
       </w:pPr>
       <w:r>
         <w:rPr>
@@ -1215,11 +1258,9 @@
         </w:rPr>
         <w:t xml:space="preserve">יש לכתוב כל רשומת של </w:t>
       </w:r>
-      <w:proofErr w:type="spellStart"/>
       <w:r>
         <w:t>json</w:t>
       </w:r>
-      <w:proofErr w:type="spellEnd"/>
       <w:r>
         <w:rPr>
           <w:rFonts w:hint="cs"/>
@@ -1253,11 +1294,9 @@
         </w:rPr>
         <w:t xml:space="preserve"> </w:t>
       </w:r>
-      <w:proofErr w:type="spellStart"/>
       <w:r>
         <w:t>json</w:t>
       </w:r>
-      <w:proofErr w:type="spellEnd"/>
       <w:r>
         <w:rPr>
           <w:rFonts w:hint="cs"/>
@@ -1265,11 +1304,9 @@
         </w:rPr>
         <w:t xml:space="preserve"> של </w:t>
       </w:r>
-      <w:proofErr w:type="spellStart"/>
       <w:r>
         <w:t>metadta</w:t>
       </w:r>
-      <w:proofErr w:type="spellEnd"/>
       <w:r>
         <w:rPr>
           <w:rFonts w:hint="cs"/>
@@ -1297,11 +1334,9 @@
         </w:rPr>
         <w:t xml:space="preserve"> ולהפוך אותו ל </w:t>
       </w:r>
-      <w:proofErr w:type="spellStart"/>
       <w:r>
         <w:t>json</w:t>
       </w:r>
-      <w:proofErr w:type="spellEnd"/>
       <w:r>
         <w:rPr>
           <w:rFonts w:hint="cs"/>
@@ -1348,11 +1383,9 @@
         </w:rPr>
         <w:t xml:space="preserve"> </w:t>
       </w:r>
-      <w:proofErr w:type="spellStart"/>
       <w:r>
         <w:t>json</w:t>
       </w:r>
-      <w:proofErr w:type="spellEnd"/>
       <w:r>
         <w:rPr>
           <w:rFonts w:hint="cs"/>
@@ -1389,11 +1422,9 @@
         </w:rPr>
         <w:t xml:space="preserve">יש לשלוח את כל ההודעות לטופיק </w:t>
       </w:r>
-      <w:proofErr w:type="spellStart"/>
       <w:r>
         <w:t>output_results</w:t>
       </w:r>
-      <w:proofErr w:type="spellEnd"/>
       <w:r>
         <w:rPr>
           <w:rtl/>
